--- a/Spring-2019/ConLawOutline.docx
+++ b/Spring-2019/ConLawOutline.docx
@@ -9,46 +9,44 @@
       <w:r>
         <w:t>Constitutional Law - Berman Spring 2019</w:t>
       </w:r>
-      <w:bookmarkStart w:id="0" w:name="_GoBack"/>
+    </w:p>
+    <w:p>
+      <w:pPr>
+        <w:pStyle w:val="Author"/>
+      </w:pPr>
+      <w:r>
+        <w:t>Alex Mueller</w:t>
+      </w:r>
+    </w:p>
+    <w:p>
+      <w:pPr>
+        <w:pStyle w:val="Heading1"/>
+      </w:pPr>
+      <w:bookmarkStart w:id="0" w:name="the-judicial-role"/>
+      <w:r>
+        <w:t>The Judicial Role</w:t>
+      </w:r>
       <w:bookmarkEnd w:id="0"/>
     </w:p>
     <w:p>
       <w:pPr>
-        <w:pStyle w:val="Author"/>
-      </w:pPr>
-      <w:r>
-        <w:t>Alex Mueller</w:t>
-      </w:r>
-    </w:p>
-    <w:p>
-      <w:pPr>
-        <w:pStyle w:val="Heading1"/>
-      </w:pPr>
-      <w:bookmarkStart w:id="1" w:name="the-judicial-role"/>
-      <w:r>
-        <w:t>The Judicial Role</w:t>
+        <w:pStyle w:val="Heading2"/>
+      </w:pPr>
+      <w:bookmarkStart w:id="1" w:name="judicial-review---marbury-v-madison"/>
+      <w:r>
+        <w:t>Judicial Review - Marbury v. Madison</w:t>
       </w:r>
       <w:bookmarkEnd w:id="1"/>
     </w:p>
     <w:p>
       <w:pPr>
-        <w:pStyle w:val="Heading2"/>
-      </w:pPr>
-      <w:bookmarkStart w:id="2" w:name="judicial-review---marbury-v-madison"/>
-      <w:r>
-        <w:t>Judicial Review - Marbury v. Madison</w:t>
+        <w:pStyle w:val="Heading3"/>
+      </w:pPr>
+      <w:bookmarkStart w:id="2" w:name="marshall-opinion"/>
+      <w:r>
+        <w:t>Marshall Opinion</w:t>
       </w:r>
       <w:bookmarkEnd w:id="2"/>
-    </w:p>
-    <w:p>
-      <w:pPr>
-        <w:pStyle w:val="Heading3"/>
-      </w:pPr>
-      <w:bookmarkStart w:id="3" w:name="marshall-opinion"/>
-      <w:r>
-        <w:t>Marshall Opinion</w:t>
-      </w:r>
-      <w:bookmarkEnd w:id="3"/>
     </w:p>
     <w:p>
       <w:pPr>
@@ -471,11 +469,11 @@
       <w:pPr>
         <w:pStyle w:val="Heading3"/>
       </w:pPr>
-      <w:bookmarkStart w:id="4" w:name="contemporary-judicial-review"/>
+      <w:bookmarkStart w:id="3" w:name="contemporary-judicial-review"/>
       <w:r>
         <w:t>Contemporary Judicial Review</w:t>
       </w:r>
-      <w:bookmarkEnd w:id="4"/>
+      <w:bookmarkEnd w:id="3"/>
     </w:p>
     <w:p>
       <w:pPr>
@@ -580,12 +578,12 @@
       <w:pPr>
         <w:pStyle w:val="Heading2"/>
       </w:pPr>
-      <w:bookmarkStart w:id="5" w:name="judicial-supremacy"/>
+      <w:bookmarkStart w:id="4" w:name="judicial-supremacy"/>
       <w:r>
         <w:lastRenderedPageBreak/>
         <w:t>Judicial Supremacy</w:t>
       </w:r>
-      <w:bookmarkEnd w:id="5"/>
+      <w:bookmarkEnd w:id="4"/>
     </w:p>
     <w:p>
       <w:pPr>
@@ -651,11 +649,11 @@
       <w:pPr>
         <w:pStyle w:val="Heading3"/>
       </w:pPr>
-      <w:bookmarkStart w:id="6" w:name="arguments-for-judicial-supremacy"/>
+      <w:bookmarkStart w:id="5" w:name="arguments-for-judicial-supremacy"/>
       <w:r>
         <w:t>Arguments for Judicial Supremacy</w:t>
       </w:r>
-      <w:bookmarkEnd w:id="6"/>
+      <w:bookmarkEnd w:id="5"/>
     </w:p>
     <w:p>
       <w:pPr>
@@ -1089,21 +1087,21 @@
       <w:pPr>
         <w:pStyle w:val="Heading2"/>
       </w:pPr>
-      <w:bookmarkStart w:id="7" w:name="constraints-on-the-judiciary"/>
+      <w:bookmarkStart w:id="6" w:name="constraints-on-the-judiciary"/>
       <w:r>
         <w:t>Constraints on the Judiciary</w:t>
       </w:r>
+      <w:bookmarkEnd w:id="6"/>
+    </w:p>
+    <w:p>
+      <w:pPr>
+        <w:pStyle w:val="Heading3"/>
+      </w:pPr>
+      <w:bookmarkStart w:id="7" w:name="jurisdictional-stripping"/>
+      <w:r>
+        <w:t>Jurisdictional Stripping</w:t>
+      </w:r>
       <w:bookmarkEnd w:id="7"/>
-    </w:p>
-    <w:p>
-      <w:pPr>
-        <w:pStyle w:val="Heading3"/>
-      </w:pPr>
-      <w:bookmarkStart w:id="8" w:name="jurisdictional-stripping"/>
-      <w:r>
-        <w:t>Jurisdictional Stripping</w:t>
-      </w:r>
-      <w:bookmarkEnd w:id="8"/>
     </w:p>
     <w:p>
       <w:pPr>
@@ -1217,12 +1215,12 @@
       <w:pPr>
         <w:pStyle w:val="Heading3"/>
       </w:pPr>
-      <w:bookmarkStart w:id="9" w:name="justiciability"/>
+      <w:bookmarkStart w:id="8" w:name="justiciability"/>
       <w:r>
         <w:lastRenderedPageBreak/>
         <w:t>Justiciability</w:t>
       </w:r>
-      <w:bookmarkEnd w:id="9"/>
+      <w:bookmarkEnd w:id="8"/>
     </w:p>
     <w:p>
       <w:pPr>
@@ -2078,7 +2076,7 @@
     <w:p>
       <w:r>
         <w:pict>
-          <v:rect id="_x0000_i1170" style="width:0;height:1.5pt" o:hralign="center" o:hrstd="t" o:hr="t"/>
+          <v:rect id="_x0000_i1025" style="width:0;height:1.5pt" o:hralign="center" o:hrstd="t" o:hr="t"/>
         </w:pict>
       </w:r>
     </w:p>
@@ -2095,21 +2093,21 @@
       <w:pPr>
         <w:pStyle w:val="Heading1"/>
       </w:pPr>
-      <w:bookmarkStart w:id="10" w:name="federalism"/>
+      <w:bookmarkStart w:id="9" w:name="federalism"/>
       <w:r>
         <w:t>Federalism</w:t>
       </w:r>
+      <w:bookmarkEnd w:id="9"/>
+    </w:p>
+    <w:p>
+      <w:pPr>
+        <w:pStyle w:val="Heading2"/>
+      </w:pPr>
+      <w:bookmarkStart w:id="10" w:name="in-general"/>
+      <w:r>
+        <w:t>In General</w:t>
+      </w:r>
       <w:bookmarkEnd w:id="10"/>
-    </w:p>
-    <w:p>
-      <w:pPr>
-        <w:pStyle w:val="Heading2"/>
-      </w:pPr>
-      <w:bookmarkStart w:id="11" w:name="in-general"/>
-      <w:r>
-        <w:t>In General</w:t>
-      </w:r>
-      <w:bookmarkEnd w:id="11"/>
     </w:p>
     <w:p>
       <w:pPr>
@@ -2163,14 +2161,14 @@
       <w:pPr>
         <w:pStyle w:val="Heading3"/>
       </w:pPr>
-      <w:bookmarkStart w:id="12" w:name="mcculloch-v-maryland"/>
+      <w:bookmarkStart w:id="11" w:name="mcculloch-v-maryland"/>
       <w:r>
         <w:rPr>
           <w:i/>
         </w:rPr>
         <w:t>McCulloch v. Maryland</w:t>
       </w:r>
-      <w:bookmarkEnd w:id="12"/>
+      <w:bookmarkEnd w:id="11"/>
     </w:p>
     <w:p>
       <w:pPr>
@@ -2617,14 +2615,14 @@
       <w:pPr>
         <w:pStyle w:val="Heading3"/>
       </w:pPr>
-      <w:bookmarkStart w:id="13" w:name="term-limits-v-thornton"/>
+      <w:bookmarkStart w:id="12" w:name="term-limits-v-thornton"/>
       <w:r>
         <w:rPr>
           <w:i/>
         </w:rPr>
         <w:t>Term Limits v. Thornton</w:t>
       </w:r>
-      <w:bookmarkEnd w:id="13"/>
+      <w:bookmarkEnd w:id="12"/>
     </w:p>
     <w:p>
       <w:pPr>
@@ -3213,7 +3211,7 @@
     <w:p>
       <w:r>
         <w:pict>
-          <v:rect id="_x0000_i1171" style="width:0;height:1.5pt" o:hralign="center" o:hrstd="t" o:hr="t"/>
+          <v:rect id="_x0000_i1026" style="width:0;height:1.5pt" o:hralign="center" o:hrstd="t" o:hr="t"/>
         </w:pict>
       </w:r>
     </w:p>
@@ -3221,11 +3219,11 @@
       <w:pPr>
         <w:pStyle w:val="Heading2"/>
       </w:pPr>
-      <w:bookmarkStart w:id="14" w:name="commerce-clause"/>
+      <w:bookmarkStart w:id="13" w:name="commerce-clause"/>
       <w:r>
         <w:t>Commerce Clause</w:t>
       </w:r>
-      <w:bookmarkEnd w:id="14"/>
+      <w:bookmarkEnd w:id="13"/>
     </w:p>
     <w:p>
       <w:pPr>
@@ -3303,11 +3301,11 @@
       <w:pPr>
         <w:pStyle w:val="Heading3"/>
       </w:pPr>
-      <w:bookmarkStart w:id="15" w:name="X861f2489f8105025c516076638d0b7c88b8c9ce"/>
+      <w:bookmarkStart w:id="14" w:name="X861f2489f8105025c516076638d0b7c88b8c9ce"/>
       <w:r>
         <w:t>Gibbons v. Ogden (SCOTUS 1824) - The Grandfather of Commerce Clause Cases</w:t>
       </w:r>
-      <w:bookmarkEnd w:id="15"/>
+      <w:bookmarkEnd w:id="14"/>
     </w:p>
     <w:p>
       <w:pPr>
@@ -3570,11 +3568,11 @@
       <w:pPr>
         <w:pStyle w:val="Heading3"/>
       </w:pPr>
-      <w:bookmarkStart w:id="16" w:name="from-the-gilded-age-to-new-deal"/>
+      <w:bookmarkStart w:id="15" w:name="from-the-gilded-age-to-new-deal"/>
       <w:r>
         <w:t>From the Gilded Age to New Deal</w:t>
       </w:r>
-      <w:bookmarkEnd w:id="16"/>
+      <w:bookmarkEnd w:id="15"/>
     </w:p>
     <w:p>
       <w:pPr>
@@ -4145,7 +4143,7 @@
       <w:pPr>
         <w:pStyle w:val="Heading3"/>
       </w:pPr>
-      <w:bookmarkStart w:id="17" w:name="Xb4903ebc79a9e22b2b3ca33773a40f3d3342a08"/>
+      <w:bookmarkStart w:id="16" w:name="Xb4903ebc79a9e22b2b3ca33773a40f3d3342a08"/>
       <w:r>
         <w:t>Post New Deal Relaxation of Limitations (</w:t>
       </w:r>
@@ -4167,7 +4165,7 @@
       <w:r>
         <w:t>)</w:t>
       </w:r>
-      <w:bookmarkEnd w:id="17"/>
+      <w:bookmarkEnd w:id="16"/>
     </w:p>
     <w:p>
       <w:pPr>
@@ -4572,7 +4570,7 @@
       <w:pPr>
         <w:pStyle w:val="Heading3"/>
       </w:pPr>
-      <w:bookmarkStart w:id="18" w:name="us-v-lopez-1995"/>
+      <w:bookmarkStart w:id="17" w:name="us-v-lopez-1995"/>
       <w:r>
         <w:rPr>
           <w:i/>
@@ -4582,7 +4580,7 @@
       <w:r>
         <w:t xml:space="preserve"> (1995)</w:t>
       </w:r>
-      <w:bookmarkEnd w:id="18"/>
+      <w:bookmarkEnd w:id="17"/>
     </w:p>
     <w:p>
       <w:pPr>
@@ -4904,7 +4902,7 @@
       <w:pPr>
         <w:pStyle w:val="Heading3"/>
       </w:pPr>
-      <w:bookmarkStart w:id="19" w:name="us-v-morrison-2000"/>
+      <w:bookmarkStart w:id="18" w:name="us-v-morrison-2000"/>
       <w:r>
         <w:rPr>
           <w:i/>
@@ -4914,7 +4912,7 @@
       <w:r>
         <w:t xml:space="preserve"> (2000)</w:t>
       </w:r>
-      <w:bookmarkEnd w:id="19"/>
+      <w:bookmarkEnd w:id="18"/>
     </w:p>
     <w:p>
       <w:pPr>
@@ -4959,15 +4957,7 @@
         <w:t>:</w:t>
       </w:r>
       <w:r>
-        <w:t xml:space="preserve"> </w:t>
-      </w:r>
-      <w:proofErr w:type="gramStart"/>
-      <w:r>
-        <w:t>3 part</w:t>
-      </w:r>
-      <w:proofErr w:type="gramEnd"/>
-      <w:r>
-        <w:t xml:space="preserve"> test as articulated in </w:t>
+        <w:t xml:space="preserve"> 3 part test as articulated in </w:t>
       </w:r>
       <w:r>
         <w:rPr>
@@ -5140,7 +5130,7 @@
       <w:pPr>
         <w:pStyle w:val="Heading3"/>
       </w:pPr>
-      <w:bookmarkStart w:id="20" w:name="gonzales-v-raich-2005"/>
+      <w:bookmarkStart w:id="19" w:name="gonzales-v-raich-2005"/>
       <w:r>
         <w:rPr>
           <w:i/>
@@ -5150,7 +5140,7 @@
       <w:r>
         <w:t xml:space="preserve"> (2005)</w:t>
       </w:r>
-      <w:bookmarkEnd w:id="20"/>
+      <w:bookmarkEnd w:id="19"/>
     </w:p>
     <w:p>
       <w:pPr>
@@ -5447,7 +5437,7 @@
       <w:pPr>
         <w:pStyle w:val="Heading3"/>
       </w:pPr>
-      <w:bookmarkStart w:id="21" w:name="Xb4191b84b70b7e800b89935ebba67b0ab2214db"/>
+      <w:bookmarkStart w:id="20" w:name="Xb4191b84b70b7e800b89935ebba67b0ab2214db"/>
       <w:r>
         <w:rPr>
           <w:i/>
@@ -5457,7 +5447,7 @@
       <w:r>
         <w:t xml:space="preserve"> (2012) - Commerce Clause Portion</w:t>
       </w:r>
-      <w:bookmarkEnd w:id="21"/>
+      <w:bookmarkEnd w:id="20"/>
     </w:p>
     <w:p>
       <w:pPr>
@@ -5814,7 +5804,7 @@
     <w:p>
       <w:r>
         <w:pict>
-          <v:rect id="_x0000_i1162" style="width:0;height:1.5pt" o:hralign="center" o:hrstd="t" o:hr="t"/>
+          <v:rect id="_x0000_i1027" style="width:0;height:1.5pt" o:hralign="center" o:hrstd="t" o:hr="t"/>
         </w:pict>
       </w:r>
     </w:p>
@@ -5822,11 +5812,11 @@
       <w:pPr>
         <w:pStyle w:val="Heading2"/>
       </w:pPr>
-      <w:bookmarkStart w:id="22" w:name="Xa4aab5a0797304987d6b69f752daaf1f06a6401"/>
+      <w:bookmarkStart w:id="21" w:name="Xa4aab5a0797304987d6b69f752daaf1f06a6401"/>
       <w:r>
         <w:t>10th Amendment</w:t>
       </w:r>
-      <w:bookmarkEnd w:id="22"/>
+      <w:bookmarkEnd w:id="21"/>
     </w:p>
     <w:p>
       <w:pPr>
@@ -5917,11 +5907,11 @@
       <w:pPr>
         <w:pStyle w:val="Heading3"/>
       </w:pPr>
-      <w:bookmarkStart w:id="23" w:name="Xcc7afdc1bc2eaf90a2c124587b92dc0f048cbde"/>
+      <w:bookmarkStart w:id="22" w:name="Xcc7afdc1bc2eaf90a2c124587b92dc0f048cbde"/>
       <w:r>
         <w:t>Restricting Laws of General Applicability</w:t>
       </w:r>
-      <w:bookmarkEnd w:id="23"/>
+      <w:bookmarkEnd w:id="22"/>
     </w:p>
     <w:p>
       <w:pPr>
@@ -6397,7 +6387,7 @@
       <w:pPr>
         <w:pStyle w:val="Heading3"/>
       </w:pPr>
-      <w:bookmarkStart w:id="24" w:name="X336d7de32afa0d02e3d608284f121792c41a5ee"/>
+      <w:bookmarkStart w:id="23" w:name="X336d7de32afa0d02e3d608284f121792c41a5ee"/>
       <w:r>
         <w:t>Anti-Commandeering Principle (</w:t>
       </w:r>
@@ -6419,7 +6409,7 @@
       <w:r>
         <w:t>)</w:t>
       </w:r>
-      <w:bookmarkEnd w:id="24"/>
+      <w:bookmarkEnd w:id="23"/>
     </w:p>
     <w:p>
       <w:pPr>
@@ -6735,7 +6725,7 @@
     <w:p>
       <w:r>
         <w:pict>
-          <v:rect id="_x0000_i1163" style="width:0;height:1.5pt" o:hralign="center" o:hrstd="t" o:hr="t"/>
+          <v:rect id="_x0000_i1028" style="width:0;height:1.5pt" o:hralign="center" o:hrstd="t" o:hr="t"/>
         </w:pict>
       </w:r>
     </w:p>
@@ -6743,21 +6733,21 @@
       <w:pPr>
         <w:pStyle w:val="Heading2"/>
       </w:pPr>
-      <w:bookmarkStart w:id="25" w:name="X6e284657acef6f0a69eb38637d1594d60718816"/>
+      <w:bookmarkStart w:id="24" w:name="X6e284657acef6f0a69eb38637d1594d60718816"/>
       <w:r>
         <w:t>11th Amendment Sovereign Immunity</w:t>
       </w:r>
+      <w:bookmarkEnd w:id="24"/>
+    </w:p>
+    <w:p>
+      <w:pPr>
+        <w:pStyle w:val="Heading3"/>
+      </w:pPr>
+      <w:bookmarkStart w:id="25" w:name="overview"/>
+      <w:r>
+        <w:t>Overview</w:t>
+      </w:r>
       <w:bookmarkEnd w:id="25"/>
-    </w:p>
-    <w:p>
-      <w:pPr>
-        <w:pStyle w:val="Heading3"/>
-      </w:pPr>
-      <w:bookmarkStart w:id="26" w:name="overview"/>
-      <w:r>
-        <w:t>Overview</w:t>
-      </w:r>
-      <w:bookmarkEnd w:id="26"/>
     </w:p>
     <w:p>
       <w:pPr>
@@ -7078,7 +7068,7 @@
       <w:pPr>
         <w:pStyle w:val="Heading3"/>
       </w:pPr>
-      <w:bookmarkStart w:id="27" w:name="cases-chisolm-hans-and-alden-v-maine"/>
+      <w:bookmarkStart w:id="26" w:name="cases-chisolm-hans-and-alden-v-maine"/>
       <w:r>
         <w:t>Cases (</w:t>
       </w:r>
@@ -7109,7 +7099,7 @@
       <w:r>
         <w:t>)</w:t>
       </w:r>
-      <w:bookmarkEnd w:id="27"/>
+      <w:bookmarkEnd w:id="26"/>
     </w:p>
     <w:p>
       <w:pPr>
@@ -8157,7 +8147,7 @@
     <w:p>
       <w:r>
         <w:pict>
-          <v:rect id="_x0000_i1164" style="width:0;height:1.5pt" o:hralign="center" o:hrstd="t" o:hr="t"/>
+          <v:rect id="_x0000_i1029" style="width:0;height:1.5pt" o:hralign="center" o:hrstd="t" o:hr="t"/>
         </w:pict>
       </w:r>
     </w:p>
@@ -8165,11 +8155,11 @@
       <w:pPr>
         <w:pStyle w:val="Heading2"/>
       </w:pPr>
-      <w:bookmarkStart w:id="28" w:name="tax-power"/>
+      <w:bookmarkStart w:id="27" w:name="tax-power"/>
       <w:r>
         <w:t>Tax Power</w:t>
       </w:r>
-      <w:bookmarkEnd w:id="28"/>
+      <w:bookmarkEnd w:id="27"/>
     </w:p>
     <w:p>
       <w:pPr>
@@ -8386,11 +8376,11 @@
       <w:pPr>
         <w:pStyle w:val="Heading3"/>
       </w:pPr>
-      <w:bookmarkStart w:id="29" w:name="constitutional-basis"/>
+      <w:bookmarkStart w:id="28" w:name="constitutional-basis"/>
       <w:r>
         <w:t>Constitutional Basis</w:t>
       </w:r>
-      <w:bookmarkEnd w:id="29"/>
+      <w:bookmarkEnd w:id="28"/>
     </w:p>
     <w:p>
       <w:pPr>
@@ -8407,7 +8397,13 @@
         <w:t>Art. I, §8 Cl. 1</w:t>
       </w:r>
       <w:r>
-        <w:t xml:space="preserve"> – “Congress shall have Power To lay and collect Texas, Duties, Imposts and Excises…but all Duties, Imposts and Excises shall be uniform throughout the United States.”</w:t>
+        <w:t xml:space="preserve"> – “Congress shall have Power To lay and collect Ta</w:t>
+      </w:r>
+      <w:r>
+        <w:t>xe</w:t>
+      </w:r>
+      <w:r>
+        <w:t>s, Duties, Imposts and Excises…but all Duties, Imposts and Excises shall be uniform throughout the United States.”</w:t>
       </w:r>
     </w:p>
     <w:p>
@@ -8450,7 +8446,7 @@
       <w:pPr>
         <w:pStyle w:val="Heading3"/>
       </w:pPr>
-      <w:bookmarkStart w:id="30" w:name="united-states-v-kahriger-1953"/>
+      <w:bookmarkStart w:id="29" w:name="united-states-v-kahriger-1953"/>
       <w:r>
         <w:rPr>
           <w:i/>
@@ -8460,7 +8456,7 @@
       <w:r>
         <w:t xml:space="preserve"> (1953)</w:t>
       </w:r>
-      <w:bookmarkEnd w:id="30"/>
+      <w:bookmarkEnd w:id="29"/>
     </w:p>
     <w:p>
       <w:pPr>
@@ -8712,7 +8708,13 @@
         </w:numPr>
       </w:pPr>
       <w:r>
-        <w:t>The former can be corrected democratically ("the evil that can come from this statute will probably soon manifest itself to Congress"), but the latter is much more difficult this evil might not be transient"). Thus, the majority is the lesser of two evils</w:t>
+        <w:t>The former can be corrected democratically ("the evil that can come from this statute will probably soon manifest itself to Congress"), but the latter is much more difficult</w:t>
+      </w:r>
+      <w:r>
+        <w:t xml:space="preserve"> (“</w:t>
+      </w:r>
+      <w:r>
+        <w:t>this evil might not be transient"). Thus, the majority is the lesser of two evils</w:t>
       </w:r>
     </w:p>
     <w:p>
@@ -8737,11 +8739,11 @@
       <w:pPr>
         <w:pStyle w:val="Heading3"/>
       </w:pPr>
-      <w:bookmarkStart w:id="31" w:name="X9042b8b1ffcbca735b5bcb39559c83bc6c51915"/>
+      <w:bookmarkStart w:id="30" w:name="X9042b8b1ffcbca735b5bcb39559c83bc6c51915"/>
       <w:r>
         <w:t>NFIB v. Sebelius (2012) - Individual Mandate Tax Portion</w:t>
       </w:r>
-      <w:bookmarkEnd w:id="31"/>
+      <w:bookmarkEnd w:id="30"/>
     </w:p>
     <w:p>
       <w:pPr>
@@ -9041,7 +9043,7 @@
     <w:p>
       <w:r>
         <w:pict>
-          <v:rect id="_x0000_i1165" style="width:0;height:1.5pt" o:hralign="center" o:hrstd="t" o:hr="t"/>
+          <v:rect id="_x0000_i1030" style="width:0;height:1.5pt" o:hralign="center" o:hrstd="t" o:hr="t"/>
         </w:pict>
       </w:r>
     </w:p>
@@ -9049,11 +9051,11 @@
       <w:pPr>
         <w:pStyle w:val="Heading2"/>
       </w:pPr>
-      <w:bookmarkStart w:id="32" w:name="spending-power"/>
+      <w:bookmarkStart w:id="31" w:name="spending-power"/>
       <w:r>
         <w:t>Spending Power</w:t>
       </w:r>
-      <w:bookmarkEnd w:id="32"/>
+      <w:bookmarkEnd w:id="31"/>
     </w:p>
     <w:p>
       <w:pPr>
@@ -9484,19 +9486,13 @@
     </w:p>
     <w:p>
       <w:pPr>
-        <w:pStyle w:val="Heading2"/>
-      </w:pPr>
-      <w:bookmarkStart w:id="33" w:name="united-states-v-butler-1936"/>
-      <w:r>
-        <w:rPr>
-          <w:i/>
-        </w:rPr>
-        <w:t>United States v. Butler</w:t>
-      </w:r>
-      <w:r>
-        <w:t xml:space="preserve"> (1936)</w:t>
-      </w:r>
-      <w:bookmarkEnd w:id="33"/>
+        <w:pStyle w:val="Heading3"/>
+      </w:pPr>
+      <w:bookmarkStart w:id="32" w:name="united-states-v-butler-1936"/>
+      <w:r>
+        <w:t>United States v. Butler (1936)</w:t>
+      </w:r>
+      <w:bookmarkEnd w:id="32"/>
     </w:p>
     <w:p>
       <w:pPr>
@@ -9645,28 +9641,28 @@
         </w:numPr>
       </w:pPr>
       <w:r>
+        <w:t>That right is the ability of the State to regulate production (</w:t>
+      </w:r>
+      <w:r>
+        <w:rPr>
+          <w:i/>
+        </w:rPr>
+        <w:t>Carter Coal</w:t>
+      </w:r>
+      <w:r>
+        <w:t xml:space="preserve"> is still good law at this point in history)</w:t>
+      </w:r>
+    </w:p>
+    <w:p>
+      <w:pPr>
+        <w:pStyle w:val="Compact"/>
+        <w:numPr>
+          <w:ilvl w:val="1"/>
+          <w:numId w:val="252"/>
+        </w:numPr>
+      </w:pPr>
+      <w:r>
         <w:lastRenderedPageBreak/>
-        <w:t>That right is the ability of the State to regulate production (</w:t>
-      </w:r>
-      <w:r>
-        <w:rPr>
-          <w:i/>
-        </w:rPr>
-        <w:t>Carter Coal</w:t>
-      </w:r>
-      <w:r>
-        <w:t xml:space="preserve"> is still good law at this point in history)</w:t>
-      </w:r>
-    </w:p>
-    <w:p>
-      <w:pPr>
-        <w:pStyle w:val="Compact"/>
-        <w:numPr>
-          <w:ilvl w:val="1"/>
-          <w:numId w:val="252"/>
-        </w:numPr>
-      </w:pPr>
-      <w:r>
         <w:t>Rejects government's contention that regulation was voluntary. Instead, holds that it was coercive by economic pressure</w:t>
       </w:r>
     </w:p>
@@ -9860,7 +9856,7 @@
       <w:pPr>
         <w:pStyle w:val="Heading3"/>
       </w:pPr>
-      <w:bookmarkStart w:id="34" w:name="steward-machine-co-v-davis-1937"/>
+      <w:bookmarkStart w:id="33" w:name="steward-machine-co-v-davis-1937"/>
       <w:r>
         <w:rPr>
           <w:i/>
@@ -9870,7 +9866,7 @@
       <w:r>
         <w:t xml:space="preserve"> (1937)</w:t>
       </w:r>
-      <w:bookmarkEnd w:id="34"/>
+      <w:bookmarkEnd w:id="33"/>
     </w:p>
     <w:p>
       <w:pPr>
@@ -10058,31 +10054,31 @@
         <w:rPr>
           <w:u w:val="single"/>
         </w:rPr>
+        <w:t>Dissent (McReynolds)</w:t>
+      </w:r>
+    </w:p>
+    <w:p>
+      <w:pPr>
+        <w:pStyle w:val="Compact"/>
+        <w:numPr>
+          <w:ilvl w:val="1"/>
+          <w:numId w:val="263"/>
+        </w:numPr>
+      </w:pPr>
+      <w:r>
+        <w:t>States should be free to exercise sovereignty w/o interference from federal government</w:t>
+      </w:r>
+    </w:p>
+    <w:p>
+      <w:pPr>
+        <w:pStyle w:val="Compact"/>
+        <w:numPr>
+          <w:ilvl w:val="1"/>
+          <w:numId w:val="263"/>
+        </w:numPr>
+      </w:pPr>
+      <w:r>
         <w:lastRenderedPageBreak/>
-        <w:t>Dissent (McReynolds)</w:t>
-      </w:r>
-    </w:p>
-    <w:p>
-      <w:pPr>
-        <w:pStyle w:val="Compact"/>
-        <w:numPr>
-          <w:ilvl w:val="1"/>
-          <w:numId w:val="263"/>
-        </w:numPr>
-      </w:pPr>
-      <w:r>
-        <w:t>States should be free to exercise sovereignty w/o interference from federal government</w:t>
-      </w:r>
-    </w:p>
-    <w:p>
-      <w:pPr>
-        <w:pStyle w:val="Compact"/>
-        <w:numPr>
-          <w:ilvl w:val="1"/>
-          <w:numId w:val="263"/>
-        </w:numPr>
-      </w:pPr>
-      <w:r>
         <w:t>Decision here is practical annihilation of vertical separation of powers; allows anything</w:t>
       </w:r>
     </w:p>
@@ -10156,7 +10152,7 @@
       <w:pPr>
         <w:pStyle w:val="Heading3"/>
       </w:pPr>
-      <w:bookmarkStart w:id="35" w:name="south-dakota-v-dole-1987"/>
+      <w:bookmarkStart w:id="34" w:name="south-dakota-v-dole-1987"/>
       <w:r>
         <w:rPr>
           <w:i/>
@@ -10166,7 +10162,7 @@
       <w:r>
         <w:t xml:space="preserve"> (1987)</w:t>
       </w:r>
-      <w:bookmarkEnd w:id="35"/>
+      <w:bookmarkEnd w:id="34"/>
     </w:p>
     <w:p>
       <w:pPr>
@@ -10561,31 +10557,31 @@
         </w:numPr>
       </w:pPr>
       <w:r>
+        <w:t>Relatedness requirement of conditional spending does the most work; bi-conditional offer</w:t>
+      </w:r>
+    </w:p>
+    <w:p>
+      <w:pPr>
+        <w:pStyle w:val="Compact"/>
+        <w:numPr>
+          <w:ilvl w:val="1"/>
+          <w:numId w:val="276"/>
+        </w:numPr>
+      </w:pPr>
+      <w:r>
+        <w:t>Would have been lawful under Commerce Clause, but 21A might prevent this</w:t>
+      </w:r>
+    </w:p>
+    <w:p>
+      <w:pPr>
+        <w:pStyle w:val="Compact"/>
+        <w:numPr>
+          <w:ilvl w:val="1"/>
+          <w:numId w:val="276"/>
+        </w:numPr>
+      </w:pPr>
+      <w:r>
         <w:lastRenderedPageBreak/>
-        <w:t>Relatedness requirement of conditional spending does the most work; bi-conditional offer</w:t>
-      </w:r>
-    </w:p>
-    <w:p>
-      <w:pPr>
-        <w:pStyle w:val="Compact"/>
-        <w:numPr>
-          <w:ilvl w:val="1"/>
-          <w:numId w:val="276"/>
-        </w:numPr>
-      </w:pPr>
-      <w:r>
-        <w:t>Would have been lawful under Commerce Clause, but 21A might prevent this</w:t>
-      </w:r>
-    </w:p>
-    <w:p>
-      <w:pPr>
-        <w:pStyle w:val="Compact"/>
-        <w:numPr>
-          <w:ilvl w:val="1"/>
-          <w:numId w:val="276"/>
-        </w:numPr>
-      </w:pPr>
-      <w:r>
         <w:t xml:space="preserve">Spending power can get around the </w:t>
       </w:r>
       <w:r>
@@ -10611,7 +10607,7 @@
       <w:pPr>
         <w:pStyle w:val="Heading3"/>
       </w:pPr>
-      <w:bookmarkStart w:id="36" w:name="nfib-v-sebelius-2012---spending-portion"/>
+      <w:bookmarkStart w:id="35" w:name="nfib-v-sebelius-2012---spending-portion"/>
       <w:r>
         <w:rPr>
           <w:i/>
@@ -10621,7 +10617,7 @@
       <w:r>
         <w:t xml:space="preserve"> (2012) - Spending Portion</w:t>
       </w:r>
-      <w:bookmarkEnd w:id="36"/>
+      <w:bookmarkEnd w:id="35"/>
     </w:p>
     <w:p>
       <w:pPr>
@@ -11114,47 +11110,47 @@
         </w:numPr>
       </w:pPr>
       <w:r>
+        <w:t>If ~B is too burdensome, then exceeds spending power</w:t>
+      </w:r>
+    </w:p>
+    <w:p>
+      <w:pPr>
+        <w:pStyle w:val="Compact"/>
+        <w:numPr>
+          <w:ilvl w:val="1"/>
+          <w:numId w:val="285"/>
+        </w:numPr>
+      </w:pPr>
+      <w:r>
+        <w:t xml:space="preserve">In this case, ~C is the right. Gov cannot compel C because </w:t>
+      </w:r>
+      <w:r>
+        <w:rPr>
+          <w:i/>
+        </w:rPr>
+        <w:t>Printz</w:t>
+      </w:r>
+      <w:r>
+        <w:t xml:space="preserve"> says cannot commandeer</w:t>
+      </w:r>
+    </w:p>
+    <w:p>
+      <w:pPr>
+        <w:pStyle w:val="Compact"/>
+        <w:numPr>
+          <w:ilvl w:val="1"/>
+          <w:numId w:val="285"/>
+        </w:numPr>
+      </w:pPr>
+      <w:r>
         <w:lastRenderedPageBreak/>
-        <w:t>If ~B is too burdensome, then exceeds spending power</w:t>
-      </w:r>
-    </w:p>
-    <w:p>
-      <w:pPr>
-        <w:pStyle w:val="Compact"/>
-        <w:numPr>
-          <w:ilvl w:val="1"/>
-          <w:numId w:val="285"/>
-        </w:numPr>
-      </w:pPr>
-      <w:r>
-        <w:t xml:space="preserve">In this case, ~C is the right. Gov cannot compel C because </w:t>
-      </w:r>
-      <w:r>
-        <w:rPr>
-          <w:i/>
-        </w:rPr>
-        <w:t>Printz</w:t>
-      </w:r>
-      <w:r>
-        <w:t xml:space="preserve"> says cannot commandeer</w:t>
-      </w:r>
-    </w:p>
-    <w:p>
-      <w:pPr>
-        <w:pStyle w:val="Compact"/>
-        <w:numPr>
-          <w:ilvl w:val="1"/>
-          <w:numId w:val="285"/>
-        </w:numPr>
-      </w:pPr>
-      <w:r>
         <w:t>Berman: Issue not with too much pressure, but wrong to withhold the benefit without legitimate reason</w:t>
       </w:r>
     </w:p>
     <w:p>
       <w:r>
         <w:pict>
-          <v:rect id="_x0000_i1166" style="width:0;height:1.5pt" o:hralign="center" o:hrstd="t" o:hr="t"/>
+          <v:rect id="_x0000_i1031" style="width:0;height:1.5pt" o:hralign="center" o:hrstd="t" o:hr="t"/>
         </w:pict>
       </w:r>
     </w:p>
@@ -11171,21 +11167,21 @@
       <w:pPr>
         <w:pStyle w:val="Heading1"/>
       </w:pPr>
-      <w:bookmarkStart w:id="37" w:name="horizontal-separation-of-powers"/>
+      <w:bookmarkStart w:id="36" w:name="horizontal-separation-of-powers"/>
       <w:r>
         <w:t>Horizontal Separation of Powers</w:t>
       </w:r>
+      <w:bookmarkEnd w:id="36"/>
+    </w:p>
+    <w:p>
+      <w:pPr>
+        <w:pStyle w:val="Heading2"/>
+      </w:pPr>
+      <w:bookmarkStart w:id="37" w:name="a-state-state-relationships"/>
+      <w:r>
+        <w:t>A. State-State Relationships</w:t>
+      </w:r>
       <w:bookmarkEnd w:id="37"/>
-    </w:p>
-    <w:p>
-      <w:pPr>
-        <w:pStyle w:val="Heading2"/>
-      </w:pPr>
-      <w:bookmarkStart w:id="38" w:name="a-state-state-relationships"/>
-      <w:r>
-        <w:t>A. State-State Relationships</w:t>
-      </w:r>
-      <w:bookmarkEnd w:id="38"/>
     </w:p>
     <w:p>
       <w:pPr>
@@ -11317,11 +11313,11 @@
       <w:pPr>
         <w:pStyle w:val="Heading2"/>
       </w:pPr>
-      <w:bookmarkStart w:id="39" w:name="X63aa4e329d3906e0a989c5f4e3f5ed6ef102048"/>
+      <w:bookmarkStart w:id="38" w:name="X63aa4e329d3906e0a989c5f4e3f5ed6ef102048"/>
       <w:r>
         <w:t>Topics in Horizontal Separation of Powers</w:t>
       </w:r>
-      <w:bookmarkEnd w:id="39"/>
+      <w:bookmarkEnd w:id="38"/>
     </w:p>
     <w:p>
       <w:pPr>
@@ -11432,11 +11428,11 @@
       <w:pPr>
         <w:pStyle w:val="Heading3"/>
       </w:pPr>
-      <w:bookmarkStart w:id="40" w:name="X52ea9c2c0fc75d21a55ecbc8bdbf6b34ef88c4a"/>
+      <w:bookmarkStart w:id="39" w:name="X52ea9c2c0fc75d21a55ecbc8bdbf6b34ef88c4a"/>
       <w:r>
         <w:t>Key Trends and Takeaways Had We Spent More Time on This Subject</w:t>
       </w:r>
-      <w:bookmarkEnd w:id="40"/>
+      <w:bookmarkEnd w:id="39"/>
     </w:p>
     <w:p>
       <w:pPr>
@@ -11523,7 +11519,7 @@
     <w:p>
       <w:r>
         <w:pict>
-          <v:rect id="_x0000_i1167" style="width:0;height:1.5pt" o:hralign="center" o:hrstd="t" o:hr="t"/>
+          <v:rect id="_x0000_i1032" style="width:0;height:1.5pt" o:hralign="center" o:hrstd="t" o:hr="t"/>
         </w:pict>
       </w:r>
     </w:p>
@@ -11540,37 +11536,37 @@
       <w:pPr>
         <w:pStyle w:val="Heading1"/>
       </w:pPr>
-      <w:bookmarkStart w:id="41" w:name="equal-protection"/>
+      <w:bookmarkStart w:id="40" w:name="equal-protection"/>
       <w:r>
         <w:t>Equal Protection</w:t>
       </w:r>
+      <w:bookmarkEnd w:id="40"/>
+    </w:p>
+    <w:p>
+      <w:pPr>
+        <w:pStyle w:val="Heading2"/>
+      </w:pPr>
+      <w:bookmarkStart w:id="41" w:name="X6a6ab4609916df5963edf961a27f8d09aff67e7"/>
+      <w:r>
+        <w:t>Classifications Based on Race or National Origins</w:t>
+      </w:r>
       <w:bookmarkEnd w:id="41"/>
     </w:p>
     <w:p>
       <w:pPr>
-        <w:pStyle w:val="Heading2"/>
-      </w:pPr>
-      <w:bookmarkStart w:id="42" w:name="X6a6ab4609916df5963edf961a27f8d09aff67e7"/>
-      <w:r>
-        <w:t>Classifications Based on Race or National Origins</w:t>
+        <w:pStyle w:val="Heading3"/>
+      </w:pPr>
+      <w:bookmarkStart w:id="42" w:name="strauder-v-west-virginia-1879"/>
+      <w:r>
+        <w:rPr>
+          <w:i/>
+        </w:rPr>
+        <w:t>Strauder v. West Virginia</w:t>
+      </w:r>
+      <w:r>
+        <w:t xml:space="preserve"> (1879)</w:t>
       </w:r>
       <w:bookmarkEnd w:id="42"/>
-    </w:p>
-    <w:p>
-      <w:pPr>
-        <w:pStyle w:val="Heading3"/>
-      </w:pPr>
-      <w:bookmarkStart w:id="43" w:name="strauder-v-west-virginia-1879"/>
-      <w:r>
-        <w:rPr>
-          <w:i/>
-        </w:rPr>
-        <w:t>Strauder v. West Virginia</w:t>
-      </w:r>
-      <w:r>
-        <w:t xml:space="preserve"> (1879)</w:t>
-      </w:r>
-      <w:bookmarkEnd w:id="43"/>
     </w:p>
     <w:p>
       <w:pPr>
@@ -11611,15 +11607,7 @@
         <w:t>:</w:t>
       </w:r>
       <w:r>
-        <w:t xml:space="preserve"> (1) Does Constitution afford every citizen right of trial by jury selected without discrimination against his race or color and </w:t>
-      </w:r>
-      <w:proofErr w:type="gramStart"/>
-      <w:r>
-        <w:t>on the basis of</w:t>
-      </w:r>
-      <w:proofErr w:type="gramEnd"/>
-      <w:r>
-        <w:t xml:space="preserve"> race or color; and (2) if he has such a right and it is denied, may he remove case to federal court?</w:t>
+        <w:t xml:space="preserve"> (1) Does Constitution afford every citizen right of trial by jury selected without discrimination against his race or color and on the basis of race or color; and (2) if he has such a right and it is denied, may he remove case to federal court?</w:t>
       </w:r>
     </w:p>
     <w:p>
@@ -11888,7 +11876,7 @@
       <w:pPr>
         <w:pStyle w:val="Heading3"/>
       </w:pPr>
-      <w:bookmarkStart w:id="44" w:name="korematsu-v-united-states-1945"/>
+      <w:bookmarkStart w:id="43" w:name="korematsu-v-united-states-1945"/>
       <w:r>
         <w:rPr>
           <w:i/>
@@ -11898,7 +11886,7 @@
       <w:r>
         <w:t xml:space="preserve"> (1945)</w:t>
       </w:r>
-      <w:bookmarkEnd w:id="44"/>
+      <w:bookmarkEnd w:id="43"/>
     </w:p>
     <w:p>
       <w:pPr>
@@ -12238,7 +12226,7 @@
       <w:pPr>
         <w:pStyle w:val="Heading3"/>
       </w:pPr>
-      <w:bookmarkStart w:id="45" w:name="plessy-v-ferguson-1896"/>
+      <w:bookmarkStart w:id="44" w:name="plessy-v-ferguson-1896"/>
       <w:r>
         <w:rPr>
           <w:i/>
@@ -12248,7 +12236,7 @@
       <w:r>
         <w:t xml:space="preserve"> (1896)</w:t>
       </w:r>
-      <w:bookmarkEnd w:id="45"/>
+      <w:bookmarkEnd w:id="44"/>
     </w:p>
     <w:p>
       <w:pPr>
@@ -12645,7 +12633,7 @@
       <w:pPr>
         <w:pStyle w:val="Heading3"/>
       </w:pPr>
-      <w:bookmarkStart w:id="46" w:name="brown-v-board-of-education-1954"/>
+      <w:bookmarkStart w:id="45" w:name="brown-v-board-of-education-1954"/>
       <w:r>
         <w:rPr>
           <w:i/>
@@ -12655,7 +12643,7 @@
       <w:r>
         <w:t xml:space="preserve"> (1954)</w:t>
       </w:r>
-      <w:bookmarkEnd w:id="46"/>
+      <w:bookmarkEnd w:id="45"/>
     </w:p>
     <w:p>
       <w:pPr>
@@ -13055,11 +13043,11 @@
       <w:pPr>
         <w:pStyle w:val="Heading2"/>
       </w:pPr>
-      <w:bookmarkStart w:id="47" w:name="tiers-of-scrutiny-and-modern-framework"/>
+      <w:bookmarkStart w:id="46" w:name="tiers-of-scrutiny-and-modern-framework"/>
       <w:r>
         <w:t>Tiers of Scrutiny and Modern Framework</w:t>
       </w:r>
-      <w:bookmarkEnd w:id="47"/>
+      <w:bookmarkEnd w:id="46"/>
     </w:p>
     <w:p>
       <w:pPr>
@@ -13197,11 +13185,11 @@
       <w:pPr>
         <w:pStyle w:val="Heading3"/>
       </w:pPr>
-      <w:bookmarkStart w:id="48" w:name="rational-basis"/>
+      <w:bookmarkStart w:id="47" w:name="rational-basis"/>
       <w:r>
         <w:t>Rational Basis</w:t>
       </w:r>
-      <w:bookmarkEnd w:id="48"/>
+      <w:bookmarkEnd w:id="47"/>
     </w:p>
     <w:p>
       <w:pPr>
@@ -13728,11 +13716,11 @@
       <w:pPr>
         <w:pStyle w:val="Heading3"/>
       </w:pPr>
-      <w:bookmarkStart w:id="49" w:name="intermediate-scrutiny"/>
+      <w:bookmarkStart w:id="48" w:name="intermediate-scrutiny"/>
       <w:r>
         <w:t>Intermediate Scrutiny</w:t>
       </w:r>
-      <w:bookmarkEnd w:id="49"/>
+      <w:bookmarkEnd w:id="48"/>
     </w:p>
     <w:p>
       <w:pPr>
@@ -13786,11 +13774,11 @@
       <w:pPr>
         <w:pStyle w:val="Heading3"/>
       </w:pPr>
-      <w:bookmarkStart w:id="50" w:name="strict-scrutiny"/>
+      <w:bookmarkStart w:id="49" w:name="strict-scrutiny"/>
       <w:r>
         <w:t>Strict Scrutiny</w:t>
       </w:r>
-      <w:bookmarkEnd w:id="50"/>
+      <w:bookmarkEnd w:id="49"/>
     </w:p>
     <w:p>
       <w:pPr>
@@ -13946,11 +13934,11 @@
       <w:pPr>
         <w:pStyle w:val="Heading2"/>
       </w:pPr>
-      <w:bookmarkStart w:id="51" w:name="X0977343e0f525b62a306ce7c298d5ff5377febd"/>
+      <w:bookmarkStart w:id="50" w:name="X0977343e0f525b62a306ce7c298d5ff5377febd"/>
       <w:r>
         <w:t>Race-Neutral Laws With Racially Disparate Effects</w:t>
       </w:r>
-      <w:bookmarkEnd w:id="51"/>
+      <w:bookmarkEnd w:id="50"/>
     </w:p>
     <w:p>
       <w:pPr>
@@ -14379,11 +14367,11 @@
       <w:pPr>
         <w:pStyle w:val="Heading2"/>
       </w:pPr>
-      <w:bookmarkStart w:id="52" w:name="X9dc6d1d77e2f4ecbd36614f73630360b90bc440"/>
+      <w:bookmarkStart w:id="51" w:name="X9dc6d1d77e2f4ecbd36614f73630360b90bc440"/>
       <w:r>
         <w:t>Benign Racial Classification to Benefit Historically Disadvantaged Groups</w:t>
       </w:r>
-      <w:bookmarkEnd w:id="52"/>
+      <w:bookmarkEnd w:id="51"/>
     </w:p>
     <w:p>
       <w:pPr>
@@ -14575,7 +14563,7 @@
       <w:pPr>
         <w:pStyle w:val="Heading3"/>
       </w:pPr>
-      <w:bookmarkStart w:id="53" w:name="regents-of-university-of-ca-v-bakke-1978"/>
+      <w:bookmarkStart w:id="52" w:name="regents-of-university-of-ca-v-bakke-1978"/>
       <w:r>
         <w:rPr>
           <w:i/>
@@ -14585,7 +14573,7 @@
       <w:r>
         <w:t xml:space="preserve"> (1978)</w:t>
       </w:r>
-      <w:bookmarkEnd w:id="53"/>
+      <w:bookmarkEnd w:id="52"/>
     </w:p>
     <w:p>
       <w:pPr>
@@ -14684,7 +14672,13 @@
         </w:numPr>
       </w:pPr>
       <w:r>
-        <w:t>Race can be considered as factor in admissions (5-4): Powell and liberal plurality SCOUTS holds the admissions scheme violates Title VI of the Civil Rights Act. Court also rules that race may be used as a factor more generally in the application process</w:t>
+        <w:t xml:space="preserve">Race can be considered as factor in admissions (5-4): Powell and liberal plurality </w:t>
+      </w:r>
+      <w:r>
+        <w:t xml:space="preserve">conclude </w:t>
+      </w:r>
+      <w:r>
+        <w:t>that race may be used as a factor more generally in the application process</w:t>
       </w:r>
     </w:p>
     <w:p>
@@ -15154,7 +15148,7 @@
       <w:pPr>
         <w:pStyle w:val="Heading3"/>
       </w:pPr>
-      <w:bookmarkStart w:id="54" w:name="grutter-v-bollinger-2003"/>
+      <w:bookmarkStart w:id="53" w:name="grutter-v-bollinger-2003"/>
       <w:r>
         <w:rPr>
           <w:i/>
@@ -15164,7 +15158,7 @@
       <w:r>
         <w:t xml:space="preserve"> (2003)</w:t>
       </w:r>
-      <w:bookmarkEnd w:id="54"/>
+      <w:bookmarkEnd w:id="53"/>
     </w:p>
     <w:p>
       <w:pPr>
@@ -15798,7 +15792,7 @@
       <w:pPr>
         <w:pStyle w:val="Heading3"/>
       </w:pPr>
-      <w:bookmarkStart w:id="55" w:name="fisher-v-ut-austin-2013"/>
+      <w:bookmarkStart w:id="54" w:name="fisher-v-ut-austin-2013"/>
       <w:r>
         <w:rPr>
           <w:i/>
@@ -15809,7 +15803,7 @@
       <w:r>
         <w:t xml:space="preserve"> (2013)</w:t>
       </w:r>
-      <w:bookmarkEnd w:id="55"/>
+      <w:bookmarkEnd w:id="54"/>
     </w:p>
     <w:p>
       <w:pPr>
@@ -15935,11 +15929,11 @@
       <w:pPr>
         <w:pStyle w:val="Heading2"/>
       </w:pPr>
-      <w:bookmarkStart w:id="56" w:name="based-discrimination"/>
+      <w:bookmarkStart w:id="55" w:name="based-discrimination"/>
       <w:r>
         <w:t>Based Discrimination</w:t>
       </w:r>
-      <w:bookmarkEnd w:id="56"/>
+      <w:bookmarkEnd w:id="55"/>
     </w:p>
     <w:p>
       <w:pPr>
@@ -16008,7 +16002,7 @@
       <w:pPr>
         <w:pStyle w:val="Heading3"/>
       </w:pPr>
-      <w:bookmarkStart w:id="57" w:name="bradwell-v-illinois-1871"/>
+      <w:bookmarkStart w:id="56" w:name="bradwell-v-illinois-1871"/>
       <w:r>
         <w:rPr>
           <w:i/>
@@ -16018,7 +16012,7 @@
       <w:r>
         <w:t xml:space="preserve"> (1871)</w:t>
       </w:r>
-      <w:bookmarkEnd w:id="57"/>
+      <w:bookmarkEnd w:id="56"/>
     </w:p>
     <w:p>
       <w:pPr>
@@ -16108,7 +16102,7 @@
       <w:pPr>
         <w:pStyle w:val="Heading3"/>
       </w:pPr>
-      <w:bookmarkStart w:id="58" w:name="craig-v-boren-1976"/>
+      <w:bookmarkStart w:id="57" w:name="craig-v-boren-1976"/>
       <w:r>
         <w:rPr>
           <w:i/>
@@ -16119,7 +16113,7 @@
       <w:r>
         <w:t xml:space="preserve"> (1976)</w:t>
       </w:r>
-      <w:bookmarkEnd w:id="58"/>
+      <w:bookmarkEnd w:id="57"/>
     </w:p>
     <w:p>
       <w:pPr>
@@ -16396,11 +16390,11 @@
       <w:pPr>
         <w:pStyle w:val="Heading3"/>
       </w:pPr>
-      <w:bookmarkStart w:id="59" w:name="united-states-v-virginia"/>
+      <w:bookmarkStart w:id="58" w:name="united-states-v-virginia"/>
       <w:r>
         <w:t>United States v. Virginia</w:t>
       </w:r>
-      <w:bookmarkEnd w:id="59"/>
+      <w:bookmarkEnd w:id="58"/>
     </w:p>
     <w:p>
       <w:pPr>
@@ -16774,11 +16768,11 @@
       <w:pPr>
         <w:pStyle w:val="Heading2"/>
       </w:pPr>
-      <w:bookmarkStart w:id="60" w:name="X8ea4bb9c1c40c03d6e3879bd873f42e273e27f0"/>
+      <w:bookmarkStart w:id="59" w:name="X8ea4bb9c1c40c03d6e3879bd873f42e273e27f0"/>
       <w:r>
         <w:t>Classifications Based on Sexual Orientation</w:t>
       </w:r>
-      <w:bookmarkEnd w:id="60"/>
+      <w:bookmarkEnd w:id="59"/>
     </w:p>
     <w:p>
       <w:pPr>
@@ -16940,7 +16934,7 @@
       <w:pPr>
         <w:pStyle w:val="Heading3"/>
       </w:pPr>
-      <w:bookmarkStart w:id="61" w:name="romer-v-evans-1996"/>
+      <w:bookmarkStart w:id="60" w:name="romer-v-evans-1996"/>
       <w:r>
         <w:rPr>
           <w:i/>
@@ -16950,7 +16944,7 @@
       <w:r>
         <w:t xml:space="preserve"> (1996)</w:t>
       </w:r>
-      <w:bookmarkEnd w:id="61"/>
+      <w:bookmarkEnd w:id="60"/>
     </w:p>
     <w:p>
       <w:pPr>
@@ -17051,7 +17045,7 @@
     <w:p>
       <w:r>
         <w:pict>
-          <v:rect id="_x0000_i1168" style="width:0;height:1.5pt" o:hralign="center" o:hrstd="t" o:hr="t"/>
+          <v:rect id="_x0000_i1033" style="width:0;height:1.5pt" o:hralign="center" o:hrstd="t" o:hr="t"/>
         </w:pict>
       </w:r>
     </w:p>
@@ -17059,11 +17053,11 @@
       <w:pPr>
         <w:pStyle w:val="Heading2"/>
       </w:pPr>
-      <w:bookmarkStart w:id="62" w:name="congressional-enforcement"/>
+      <w:bookmarkStart w:id="61" w:name="congressional-enforcement"/>
       <w:r>
         <w:t>Congressional Enforcement</w:t>
       </w:r>
-      <w:bookmarkEnd w:id="62"/>
+      <w:bookmarkEnd w:id="61"/>
     </w:p>
     <w:p>
       <w:pPr>
@@ -17148,11 +17142,11 @@
       <w:pPr>
         <w:pStyle w:val="Heading3"/>
       </w:pPr>
-      <w:bookmarkStart w:id="63" w:name="enforcement-powers"/>
+      <w:bookmarkStart w:id="62" w:name="enforcement-powers"/>
       <w:r>
         <w:t>Enforcement Powers</w:t>
       </w:r>
-      <w:bookmarkEnd w:id="63"/>
+      <w:bookmarkEnd w:id="62"/>
     </w:p>
     <w:p>
       <w:pPr>
@@ -17467,7 +17461,7 @@
       <w:pPr>
         <w:pStyle w:val="Heading3"/>
       </w:pPr>
-      <w:bookmarkStart w:id="64" w:name="katzenbach-v-morgan-1966"/>
+      <w:bookmarkStart w:id="63" w:name="katzenbach-v-morgan-1966"/>
       <w:r>
         <w:rPr>
           <w:i/>
@@ -17477,7 +17471,7 @@
       <w:r>
         <w:t xml:space="preserve"> (1966)</w:t>
       </w:r>
-      <w:bookmarkEnd w:id="64"/>
+      <w:bookmarkEnd w:id="63"/>
     </w:p>
     <w:p>
       <w:pPr>
@@ -17766,7 +17760,7 @@
       <w:pPr>
         <w:pStyle w:val="Heading3"/>
       </w:pPr>
-      <w:bookmarkStart w:id="65" w:name="city-of-boerne-v-flores-1997"/>
+      <w:bookmarkStart w:id="64" w:name="city-of-boerne-v-flores-1997"/>
       <w:r>
         <w:rPr>
           <w:i/>
@@ -17776,7 +17770,7 @@
       <w:r>
         <w:t xml:space="preserve"> (1997)</w:t>
       </w:r>
-      <w:bookmarkEnd w:id="65"/>
+      <w:bookmarkEnd w:id="64"/>
     </w:p>
     <w:p>
       <w:pPr>
@@ -18145,7 +18139,7 @@
       <w:pPr>
         <w:pStyle w:val="Heading3"/>
       </w:pPr>
-      <w:bookmarkStart w:id="66" w:name="kimel-v-florida-board-of-regents-2000"/>
+      <w:bookmarkStart w:id="65" w:name="kimel-v-florida-board-of-regents-2000"/>
       <w:r>
         <w:rPr>
           <w:i/>
@@ -18155,7 +18149,7 @@
       <w:r>
         <w:t xml:space="preserve"> (2000)</w:t>
       </w:r>
-      <w:bookmarkEnd w:id="66"/>
+      <w:bookmarkEnd w:id="65"/>
     </w:p>
     <w:p>
       <w:pPr>
@@ -18318,6 +18312,26 @@
     </w:p>
     <w:p>
       <w:pPr>
+        <w:pStyle w:val="Heading3"/>
+      </w:pPr>
+      <w:r>
+        <w:rPr>
+          <w:i/>
+        </w:rPr>
+        <w:t>University of Alabama v. Garrett</w:t>
+      </w:r>
+      <w:r>
+        <w:t xml:space="preserve"> (200</w:t>
+      </w:r>
+      <w:r>
+        <w:t>1</w:t>
+      </w:r>
+      <w:r>
+        <w:t>)</w:t>
+      </w:r>
+    </w:p>
+    <w:p>
+      <w:pPr>
         <w:numPr>
           <w:ilvl w:val="0"/>
           <w:numId w:val="473"/>
@@ -18519,7 +18533,7 @@
     <w:p>
       <w:r>
         <w:pict>
-          <v:rect id="_x0000_i1169" style="width:0;height:1.5pt" o:hralign="center" o:hrstd="t" o:hr="t"/>
+          <v:rect id="_x0000_i1034" style="width:0;height:1.5pt" o:hralign="center" o:hrstd="t" o:hr="t"/>
         </w:pict>
       </w:r>
     </w:p>
@@ -18535,12 +18549,12 @@
       <w:pPr>
         <w:pStyle w:val="Heading1"/>
       </w:pPr>
-      <w:bookmarkStart w:id="67" w:name="X53840bd9b026d1eae25e694281302b0388fb17d"/>
+      <w:bookmarkStart w:id="66" w:name="X53840bd9b026d1eae25e694281302b0388fb17d"/>
       <w:r>
         <w:lastRenderedPageBreak/>
         <w:t>Fundamental Rights Beyond Those Enumerated</w:t>
       </w:r>
-      <w:bookmarkEnd w:id="67"/>
+      <w:bookmarkEnd w:id="66"/>
     </w:p>
     <w:p>
       <w:pPr>
@@ -18892,12 +18906,12 @@
       <w:pPr>
         <w:pStyle w:val="Heading2"/>
       </w:pPr>
-      <w:bookmarkStart w:id="68" w:name="first-100-years"/>
+      <w:bookmarkStart w:id="67" w:name="first-100-years"/>
       <w:r>
         <w:lastRenderedPageBreak/>
         <w:t>First 100 Years</w:t>
       </w:r>
-      <w:bookmarkEnd w:id="68"/>
+      <w:bookmarkEnd w:id="67"/>
     </w:p>
     <w:p>
       <w:pPr>
@@ -18960,7 +18974,7 @@
       <w:pPr>
         <w:pStyle w:val="Heading3"/>
       </w:pPr>
-      <w:bookmarkStart w:id="69" w:name="slaughter-house-cases-1872"/>
+      <w:bookmarkStart w:id="68" w:name="slaughter-house-cases-1872"/>
       <w:r>
         <w:rPr>
           <w:i/>
@@ -18970,7 +18984,7 @@
       <w:r>
         <w:t xml:space="preserve"> (1872)</w:t>
       </w:r>
-      <w:bookmarkEnd w:id="69"/>
+      <w:bookmarkEnd w:id="68"/>
     </w:p>
     <w:p>
       <w:pPr>
@@ -19280,7 +19294,7 @@
       <w:pPr>
         <w:pStyle w:val="Heading2"/>
       </w:pPr>
-      <w:bookmarkStart w:id="70" w:name="lochner-era"/>
+      <w:bookmarkStart w:id="69" w:name="lochner-era"/>
       <w:r>
         <w:rPr>
           <w:i/>
@@ -19290,7 +19304,7 @@
       <w:r>
         <w:t xml:space="preserve"> Era</w:t>
       </w:r>
-      <w:bookmarkEnd w:id="70"/>
+      <w:bookmarkEnd w:id="69"/>
     </w:p>
     <w:p>
       <w:pPr>
@@ -19362,7 +19376,7 @@
       <w:pPr>
         <w:pStyle w:val="Heading3"/>
       </w:pPr>
-      <w:bookmarkStart w:id="71" w:name="lochner-v-new-york-1905"/>
+      <w:bookmarkStart w:id="70" w:name="lochner-v-new-york-1905"/>
       <w:r>
         <w:rPr>
           <w:i/>
@@ -19372,7 +19386,7 @@
       <w:r>
         <w:t xml:space="preserve"> (1905)</w:t>
       </w:r>
-      <w:bookmarkEnd w:id="71"/>
+      <w:bookmarkEnd w:id="70"/>
     </w:p>
     <w:p>
       <w:pPr>
@@ -19896,7 +19910,7 @@
       <w:pPr>
         <w:pStyle w:val="Heading3"/>
       </w:pPr>
-      <w:bookmarkStart w:id="72" w:name="X2b54613c9aae51f8042fc7521b0f60fff64d80a"/>
+      <w:bookmarkStart w:id="71" w:name="X2b54613c9aae51f8042fc7521b0f60fff64d80a"/>
       <w:r>
         <w:lastRenderedPageBreak/>
         <w:t xml:space="preserve">Cases Following </w:t>
@@ -19928,7 +19942,7 @@
       <w:r>
         <w:t>)</w:t>
       </w:r>
-      <w:bookmarkEnd w:id="72"/>
+      <w:bookmarkEnd w:id="71"/>
     </w:p>
     <w:p>
       <w:pPr>
@@ -20039,7 +20053,7 @@
       <w:pPr>
         <w:pStyle w:val="Heading3"/>
       </w:pPr>
-      <w:bookmarkStart w:id="73" w:name="meyer-v-nebraska-1923"/>
+      <w:bookmarkStart w:id="72" w:name="meyer-v-nebraska-1923"/>
       <w:r>
         <w:rPr>
           <w:i/>
@@ -20049,7 +20063,7 @@
       <w:r>
         <w:t xml:space="preserve"> (1923)</w:t>
       </w:r>
-      <w:bookmarkEnd w:id="73"/>
+      <w:bookmarkEnd w:id="72"/>
     </w:p>
     <w:p>
       <w:pPr>
@@ -20232,7 +20246,7 @@
       <w:pPr>
         <w:pStyle w:val="Heading3"/>
       </w:pPr>
-      <w:bookmarkStart w:id="74" w:name="west-coast-hotel-v-parrish-1937"/>
+      <w:bookmarkStart w:id="73" w:name="west-coast-hotel-v-parrish-1937"/>
       <w:r>
         <w:rPr>
           <w:i/>
@@ -20242,7 +20256,7 @@
       <w:r>
         <w:t xml:space="preserve"> (1937)</w:t>
       </w:r>
-      <w:bookmarkEnd w:id="74"/>
+      <w:bookmarkEnd w:id="73"/>
     </w:p>
     <w:p>
       <w:pPr>
@@ -20429,11 +20443,11 @@
       <w:pPr>
         <w:pStyle w:val="Heading2"/>
       </w:pPr>
-      <w:bookmarkStart w:id="75" w:name="modern-era"/>
+      <w:bookmarkStart w:id="74" w:name="modern-era"/>
       <w:r>
         <w:t>Modern Era</w:t>
       </w:r>
-      <w:bookmarkEnd w:id="75"/>
+      <w:bookmarkEnd w:id="74"/>
     </w:p>
     <w:p>
       <w:pPr>
@@ -20886,7 +20900,7 @@
       <w:pPr>
         <w:pStyle w:val="Heading3"/>
       </w:pPr>
-      <w:bookmarkStart w:id="76" w:name="griswold-v-connecticut-1965"/>
+      <w:bookmarkStart w:id="75" w:name="griswold-v-connecticut-1965"/>
       <w:r>
         <w:rPr>
           <w:i/>
@@ -20896,7 +20910,7 @@
       <w:r>
         <w:t xml:space="preserve"> (1965)</w:t>
       </w:r>
-      <w:bookmarkEnd w:id="76"/>
+      <w:bookmarkEnd w:id="75"/>
     </w:p>
     <w:p>
       <w:pPr>
@@ -21243,28 +21257,7 @@
         <w:t>Concurrence (White)</w:t>
       </w:r>
       <w:r>
-        <w:t xml:space="preserve"> - Scope of law too broad because infringes rights of married persons; no compelling reason </w:t>
-      </w:r>
-      <w:r>
-        <w:rPr>
-          <w:u w:val="single"/>
-        </w:rPr>
-        <w:t>Dissent (Black)</w:t>
-      </w:r>
-      <w:r>
-        <w:t xml:space="preserve"> - There must be specific text in the Constitution to find a fundamental right</w:t>
-      </w:r>
-    </w:p>
-    <w:p>
-      <w:pPr>
-        <w:pStyle w:val="Compact"/>
-        <w:numPr>
-          <w:ilvl w:val="1"/>
-          <w:numId w:val="544"/>
-        </w:numPr>
-      </w:pPr>
-      <w:r>
-        <w:t>9A does not create any new rights; DPC and 9A cannot be used to strike down state laws</w:t>
+        <w:t xml:space="preserve"> - Scope of law too broad because infringes rights of married persons; no compelling reason</w:t>
       </w:r>
     </w:p>
     <w:p>
@@ -21278,10 +21271,22 @@
         <w:rPr>
           <w:u w:val="single"/>
         </w:rPr>
-        <w:t>Dissent (Stewart)</w:t>
-      </w:r>
-      <w:r>
-        <w:t xml:space="preserve"> - DPC inapplicable because law not vague and doesn’t deny procedural due process</w:t>
+        <w:t>Dissent (Black)</w:t>
+      </w:r>
+      <w:r>
+        <w:t xml:space="preserve"> - There must be specific text in the Constitution to find a fundamental right</w:t>
+      </w:r>
+    </w:p>
+    <w:p>
+      <w:pPr>
+        <w:pStyle w:val="Compact"/>
+        <w:numPr>
+          <w:ilvl w:val="1"/>
+          <w:numId w:val="544"/>
+        </w:numPr>
+      </w:pPr>
+      <w:r>
+        <w:t>9A does not create any new rights; DPC and 9A cannot be used to strike down state laws</w:t>
       </w:r>
     </w:p>
     <w:p>
@@ -21292,6 +21297,23 @@
         </w:numPr>
       </w:pPr>
       <w:r>
+        <w:rPr>
+          <w:u w:val="single"/>
+        </w:rPr>
+        <w:t>Dissent (Stewart)</w:t>
+      </w:r>
+      <w:r>
+        <w:t xml:space="preserve"> - DPC inapplicable because law not vague and doesn’t deny procedural due process</w:t>
+      </w:r>
+    </w:p>
+    <w:p>
+      <w:pPr>
+        <w:numPr>
+          <w:ilvl w:val="0"/>
+          <w:numId w:val="536"/>
+        </w:numPr>
+      </w:pPr>
+      <w:r>
         <w:t>Notes</w:t>
       </w:r>
     </w:p>
@@ -21408,7 +21430,7 @@
       <w:pPr>
         <w:pStyle w:val="Heading3"/>
       </w:pPr>
-      <w:bookmarkStart w:id="77" w:name="roe-v-wade-scotus-1973"/>
+      <w:bookmarkStart w:id="76" w:name="roe-v-wade-scotus-1973"/>
       <w:r>
         <w:rPr>
           <w:i/>
@@ -21418,7 +21440,7 @@
       <w:r>
         <w:t xml:space="preserve"> (SCOTUS 1973)</w:t>
       </w:r>
-      <w:bookmarkEnd w:id="77"/>
+      <w:bookmarkEnd w:id="76"/>
     </w:p>
     <w:p>
       <w:pPr>
@@ -21851,7 +21873,7 @@
       <w:pPr>
         <w:pStyle w:val="Heading3"/>
       </w:pPr>
-      <w:bookmarkStart w:id="78" w:name="casey-v-planned-parenthood-of-se-pa-1992"/>
+      <w:bookmarkStart w:id="77" w:name="casey-v-planned-parenthood-of-se-pa-1992"/>
       <w:r>
         <w:rPr>
           <w:i/>
@@ -21861,7 +21883,7 @@
       <w:r>
         <w:t xml:space="preserve"> (1992)</w:t>
       </w:r>
-      <w:bookmarkEnd w:id="78"/>
+      <w:bookmarkEnd w:id="77"/>
     </w:p>
     <w:p>
       <w:pPr>
@@ -22326,16 +22348,22 @@
         </w:numPr>
       </w:pPr>
       <w:r>
-        <w:t xml:space="preserve">Cannot overrule trimester framework, but reaffirm Roe, because that is central to holding </w:t>
-      </w:r>
+        <w:t>Cannot overrule trimester framework, but reaffirm Roe, because that is central to holding</w:t>
+      </w:r>
+    </w:p>
+    <w:p>
+      <w:pPr>
+        <w:pStyle w:val="Compact"/>
+        <w:numPr>
+          <w:ilvl w:val="0"/>
+          <w:numId w:val="565"/>
+        </w:numPr>
+      </w:pPr>
       <w:r>
         <w:rPr>
           <w:u w:val="single"/>
         </w:rPr>
-        <w:t>Notes -</w:t>
-      </w:r>
-      <w:r>
-        <w:t xml:space="preserve"> Stare decisis is given less weight in constitutional cases given tough amendment process</w:t>
+        <w:t xml:space="preserve">Notes </w:t>
       </w:r>
     </w:p>
     <w:p>
@@ -22346,6 +22374,20 @@
           <w:numId w:val="565"/>
         </w:numPr>
       </w:pPr>
+      <w:bookmarkStart w:id="78" w:name="_GoBack"/>
+      <w:bookmarkEnd w:id="78"/>
+      <w:r>
+        <w:t>Stare decisis is given less weight in constitutional cases given tough amendment process</w:t>
+      </w:r>
+    </w:p>
+    <w:p>
+      <w:pPr>
+        <w:pStyle w:val="Compact"/>
+        <w:numPr>
+          <w:ilvl w:val="1"/>
+          <w:numId w:val="565"/>
+        </w:numPr>
+      </w:pPr>
       <w:r>
         <w:t>Majority never calls abortion a "fundamental" liberty; related to autonomy, personhood</w:t>
       </w:r>
@@ -22371,6 +22413,7 @@
         <w:rPr>
           <w:i/>
         </w:rPr>
+        <w:lastRenderedPageBreak/>
         <w:t>Washington v. Glucksberg</w:t>
       </w:r>
       <w:r>
@@ -22393,11 +22436,7 @@
         <w:t>Facts -</w:t>
       </w:r>
       <w:r>
-        <w:t xml:space="preserve"> WA law makes person guilty for knowingly causing or aiding another to attempt suicide. Voters in WA rejected ballot referendum that would have effectively permitted physician </w:t>
-      </w:r>
-      <w:r>
-        <w:lastRenderedPageBreak/>
-        <w:t xml:space="preserve">assisted suicide (P.A.S.) and shortly thereafter, this was expressly excluded from Natural Death Act which made it so withholding life-sustaining treatment would not constitute suicide. Phsyicians who occasionally treat terminally ill patients brought suit in federal court seeking declaration that the law is, </w:t>
+        <w:t xml:space="preserve"> WA law makes person guilty for knowingly causing or aiding another to attempt suicide. Voters in WA rejected ballot referendum that would have effectively permitted physician assisted suicide (P.A.S.) and shortly thereafter, this was expressly excluded from Natural Death Act which made it so withholding life-sustaining treatment would not constitute suicide. Phsyicians who occasionally treat terminally ill patients brought suit in federal court seeking declaration that the law is, </w:t>
       </w:r>
       <w:r>
         <w:rPr>
@@ -22715,6 +22754,7 @@
         </w:numPr>
       </w:pPr>
       <w:r>
+        <w:lastRenderedPageBreak/>
         <w:t>Key factor – amount of pain and suffering. Those not facing imminent death or unbearable suffering don't have rights sufficient to outweighs state's interest in protecting and preserving life</w:t>
       </w:r>
     </w:p>
@@ -22742,7 +22782,6 @@
         </w:numPr>
       </w:pPr>
       <w:r>
-        <w:lastRenderedPageBreak/>
         <w:t>Though ban is not invalid on it's face, there are still applications where the circumstances would render it invalid</w:t>
       </w:r>
     </w:p>
@@ -23110,7 +23149,11 @@
         <w:t>Casey</w:t>
       </w:r>
       <w:r>
-        <w:t>. Court thinks it evident that none of the rights announced in those cases bears any resemblance to claimed right of homosexuals to engage in acts of sodomy; no connection between family, marriage, or procreation on the one hand and homosexual activity on the other</w:t>
+        <w:t xml:space="preserve">. Court thinks it evident that none of the rights announced in those cases bears any </w:t>
+      </w:r>
+      <w:r>
+        <w:lastRenderedPageBreak/>
+        <w:t>resemblance to claimed right of homosexuals to engage in acts of sodomy; no connection between family, marriage, or procreation on the one hand and homosexual activity on the other</w:t>
       </w:r>
     </w:p>
     <w:p>
@@ -23122,7 +23165,6 @@
         </w:numPr>
       </w:pPr>
       <w:r>
-        <w:lastRenderedPageBreak/>
         <w:t>Two conceptions of the type of rights that warrant heightened judicial protection that the court has relied on:</w:t>
       </w:r>
     </w:p>
@@ -23411,6 +23453,7 @@
         <w:rPr>
           <w:u w:val="single"/>
         </w:rPr>
+        <w:lastRenderedPageBreak/>
         <w:t>Concurrence (Stevens)</w:t>
       </w:r>
       <w:r>
@@ -23426,7 +23469,6 @@
         <w:rPr>
           <w:i/>
         </w:rPr>
-        <w:lastRenderedPageBreak/>
         <w:t>Lawrence v. Texas</w:t>
       </w:r>
       <w:r>
@@ -23752,6 +23794,7 @@
         </w:numPr>
       </w:pPr>
       <w:r>
+        <w:lastRenderedPageBreak/>
         <w:t>Does not want to overrule Bowers, but the Texas law should be struck down as unconstitutional via 14A EPC</w:t>
       </w:r>
     </w:p>
@@ -23767,7 +23810,6 @@
         <w:rPr>
           <w:u w:val="single"/>
         </w:rPr>
-        <w:lastRenderedPageBreak/>
         <w:t>Dissent (Scalia)</w:t>
       </w:r>
     </w:p>
@@ -25082,7 +25124,7 @@
           <w:rPr>
             <w:noProof/>
           </w:rPr>
-          <w:t>Federalism</w:t>
+          <w:t>Fundamental Rights Beyond Those Enumerated</w:t>
         </w:r>
         <w:r>
           <w:rPr>
@@ -25118,7 +25160,7 @@
           <w:rPr>
             <w:noProof/>
           </w:rPr>
-          <w:t>Tax Power</w:t>
+          <w:t>Modern Era</w:t>
         </w:r>
         <w:r>
           <w:rPr>
